--- a/laravel task documentation.docx
+++ b/laravel task documentation.docx
@@ -125,7 +125,85 @@
         <w:rPr>
           <w:rtl w:val="0"/>
         </w:rPr>
-        <w:t xml:space="preserve">6-register new user</w:t>
+        <w:t xml:space="preserve">6-register new user by run the post request </w:t>
+      </w:r>
+      <w:hyperlink r:id="rId7">
+        <w:r>
+          <w:rPr>
+            <w:rFonts w:ascii="Arial" w:cs="Arial" w:eastAsia="Arial" w:hAnsi="Arial"/>
+            <w:color w:val="1155cc"/>
+            <w:sz w:val="18"/>
+            <w:szCs w:val="18"/>
+            <w:highlight w:val="white"/>
+            <w:u w:val="single"/>
+            <w:rtl w:val="0"/>
+          </w:rPr>
+          <w:t xml:space="preserve">http://localhost:8000/api/auth/signup</w:t>
+        </w:r>
+      </w:hyperlink>
+      <w:r>
+        <w:rPr>
+          <w:rFonts w:ascii="Arial" w:cs="Arial" w:eastAsia="Arial" w:hAnsi="Arial"/>
+          <w:color w:val="505050"/>
+          <w:sz w:val="18"/>
+          <w:szCs w:val="18"/>
+          <w:highlight w:val="white"/>
+          <w:rtl w:val="0"/>
+        </w:rPr>
+        <w:t xml:space="preserve"> and fill out these fields</w:t>
+      </w:r>
+      <w:r>
+        <w:rPr>
+          <w:rtl w:val="0"/>
+        </w:rPr>
+      </w:r>
+    </w:p>
+    <w:p>
+      <w:pPr>
+        <w:spacing w:after="160" w:line="259" w:lineRule="auto"/>
+        <w:contextualSpacing w:val="0"/>
+        <w:jc w:val="left"/>
+        <w:rPr/>
+      </w:pPr>
+      <w:r>
+        <w:rPr/>
+        <w:drawing>
+          <wp:inline distB="114300" distT="114300" distL="114300" distR="114300">
+            <wp:extent cx="5943600" cy="2552700"/>
+            <wp:effectExtent b="0" l="0" r="0" t="0"/>
+            <wp:docPr id="6" name="image4.jpg"/>
+            <a:graphic>
+              <a:graphicData uri="http://schemas.openxmlformats.org/drawingml/2006/picture">
+                <pic:pic>
+                  <pic:nvPicPr>
+                    <pic:cNvPr id="0" name="image4.jpg"/>
+                    <pic:cNvPicPr preferRelativeResize="0"/>
+                  </pic:nvPicPr>
+                  <pic:blipFill>
+                    <a:blip r:embed="rId8"/>
+                    <a:srcRect b="0" l="0" r="0" t="0"/>
+                    <a:stretch>
+                      <a:fillRect/>
+                    </a:stretch>
+                  </pic:blipFill>
+                  <pic:spPr>
+                    <a:xfrm>
+                      <a:off x="0" y="0"/>
+                      <a:ext cx="5943600" cy="2552700"/>
+                    </a:xfrm>
+                    <a:prstGeom prst="rect"/>
+                    <a:ln/>
+                  </pic:spPr>
+                </pic:pic>
+              </a:graphicData>
+            </a:graphic>
+          </wp:inline>
+        </w:drawing>
+      </w:r>
+      <w:r>
+        <w:rPr>
+          <w:rtl w:val="0"/>
+        </w:rPr>
       </w:r>
     </w:p>
     <w:p>
@@ -155,7 +233,7 @@
         </w:rPr>
         <w:t xml:space="preserve">8-run this following post request  </w:t>
       </w:r>
-      <w:hyperlink r:id="rId7">
+      <w:hyperlink r:id="rId9">
         <w:r>
           <w:rPr>
             <w:rFonts w:ascii="Arial" w:cs="Arial" w:eastAsia="Arial" w:hAnsi="Arial"/>
@@ -314,16 +392,16 @@
           <wp:inline distB="114300" distT="114300" distL="114300" distR="114300">
             <wp:extent cx="5943600" cy="2514600"/>
             <wp:effectExtent b="0" l="0" r="0" t="0"/>
-            <wp:docPr id="3" name="image5.jpg"/>
+            <wp:docPr id="3" name="image2.jpg"/>
             <a:graphic>
               <a:graphicData uri="http://schemas.openxmlformats.org/drawingml/2006/picture">
                 <pic:pic>
                   <pic:nvPicPr>
-                    <pic:cNvPr id="0" name="image5.jpg"/>
+                    <pic:cNvPr id="0" name="image2.jpg"/>
                     <pic:cNvPicPr preferRelativeResize="0"/>
                   </pic:nvPicPr>
                   <pic:blipFill>
-                    <a:blip r:embed="rId8"/>
+                    <a:blip r:embed="rId10"/>
                     <a:srcRect b="0" l="0" r="0" t="0"/>
                     <a:stretch>
                       <a:fillRect/>
@@ -379,7 +457,23 @@
         <w:rPr>
           <w:rtl w:val="0"/>
         </w:rPr>
-        <w:t xml:space="preserve"> a@a.com</w:t>
+        <w:t xml:space="preserve"> </w:t>
+      </w:r>
+      <w:r>
+        <w:rPr>
+          <w:rFonts w:ascii="Arial" w:cs="Arial" w:eastAsia="Arial" w:hAnsi="Arial"/>
+          <w:color w:val="505050"/>
+          <w:sz w:val="18"/>
+          <w:szCs w:val="18"/>
+          <w:highlight w:val="white"/>
+          <w:rtl w:val="0"/>
+        </w:rPr>
+        <w:t xml:space="preserve">elias@elias.com</w:t>
+      </w:r>
+      <w:r>
+        <w:rPr>
+          <w:rtl w:val="0"/>
+        </w:rPr>
       </w:r>
     </w:p>
     <w:p>
@@ -413,6 +507,48 @@
           <w:rtl w:val="0"/>
         </w:rPr>
         <w:t xml:space="preserve">: 123456</w:t>
+      </w:r>
+    </w:p>
+    <w:p>
+      <w:pPr>
+        <w:spacing w:after="160" w:line="259" w:lineRule="auto"/>
+        <w:ind w:left="0" w:firstLine="0"/>
+        <w:contextualSpacing w:val="0"/>
+        <w:jc w:val="left"/>
+        <w:rPr/>
+      </w:pPr>
+      <w:r>
+        <w:rPr>
+          <w:rtl w:val="0"/>
+        </w:rPr>
+      </w:r>
+    </w:p>
+    <w:p>
+      <w:pPr>
+        <w:spacing w:after="160" w:line="259" w:lineRule="auto"/>
+        <w:ind w:left="0" w:firstLine="0"/>
+        <w:contextualSpacing w:val="0"/>
+        <w:jc w:val="left"/>
+        <w:rPr/>
+      </w:pPr>
+      <w:r>
+        <w:rPr>
+          <w:rtl w:val="0"/>
+        </w:rPr>
+      </w:r>
+    </w:p>
+    <w:p>
+      <w:pPr>
+        <w:spacing w:after="160" w:line="259" w:lineRule="auto"/>
+        <w:ind w:left="0" w:firstLine="0"/>
+        <w:contextualSpacing w:val="0"/>
+        <w:jc w:val="left"/>
+        <w:rPr/>
+      </w:pPr>
+      <w:r>
+        <w:rPr>
+          <w:rtl w:val="0"/>
+        </w:rPr>
       </w:r>
     </w:p>
     <w:p>
@@ -444,16 +580,16 @@
           <wp:inline distB="114300" distT="114300" distL="114300" distR="114300">
             <wp:extent cx="5943600" cy="2730500"/>
             <wp:effectExtent b="0" l="0" r="0" t="0"/>
-            <wp:docPr id="5" name="image3.jpg"/>
+            <wp:docPr id="5" name="image5.jpg"/>
             <a:graphic>
               <a:graphicData uri="http://schemas.openxmlformats.org/drawingml/2006/picture">
                 <pic:pic>
                   <pic:nvPicPr>
-                    <pic:cNvPr id="0" name="image3.jpg"/>
+                    <pic:cNvPr id="0" name="image5.jpg"/>
                     <pic:cNvPicPr preferRelativeResize="0"/>
                   </pic:nvPicPr>
                   <pic:blipFill>
-                    <a:blip r:embed="rId9"/>
+                    <a:blip r:embed="rId11"/>
                     <a:srcRect b="0" l="0" r="0" t="0"/>
                     <a:stretch>
                       <a:fillRect/>
@@ -499,6 +635,34 @@
         <w:ind w:left="0" w:firstLine="0"/>
         <w:contextualSpacing w:val="0"/>
         <w:jc w:val="left"/>
+        <w:rPr/>
+      </w:pPr>
+      <w:r>
+        <w:rPr>
+          <w:rtl w:val="0"/>
+        </w:rPr>
+      </w:r>
+    </w:p>
+    <w:p>
+      <w:pPr>
+        <w:spacing w:after="160" w:line="259" w:lineRule="auto"/>
+        <w:ind w:left="0" w:firstLine="0"/>
+        <w:contextualSpacing w:val="0"/>
+        <w:jc w:val="left"/>
+        <w:rPr/>
+      </w:pPr>
+      <w:r>
+        <w:rPr>
+          <w:rtl w:val="0"/>
+        </w:rPr>
+      </w:r>
+    </w:p>
+    <w:p>
+      <w:pPr>
+        <w:spacing w:after="160" w:line="259" w:lineRule="auto"/>
+        <w:ind w:left="0" w:firstLine="0"/>
+        <w:contextualSpacing w:val="0"/>
+        <w:jc w:val="left"/>
         <w:rPr>
           <w:rFonts w:ascii="Arial" w:cs="Arial" w:eastAsia="Arial" w:hAnsi="Arial"/>
           <w:color w:val="505050"/>
@@ -511,7 +675,7 @@
         </w:rPr>
         <w:t xml:space="preserve">9-create new post request with url </w:t>
       </w:r>
-      <w:hyperlink r:id="rId10">
+      <w:hyperlink r:id="rId12">
         <w:r>
           <w:rPr>
             <w:rFonts w:ascii="Arial" w:cs="Arial" w:eastAsia="Arial" w:hAnsi="Arial"/>
@@ -577,7 +741,7 @@
                     <pic:cNvPicPr preferRelativeResize="0"/>
                   </pic:nvPicPr>
                   <pic:blipFill>
-                    <a:blip r:embed="rId11"/>
+                    <a:blip r:embed="rId13"/>
                     <a:srcRect b="0" l="0" r="0" t="0"/>
                     <a:stretch>
                       <a:fillRect/>
@@ -684,10 +848,62 @@
         <w:tab/>
         <w:tab/>
         <w:tab/>
-        <w:t xml:space="preserve">Bearer  and past access_token</w:t>
-        <w:tab/>
-        <w:tab/>
-      </w:r>
+        <w:t xml:space="preserve">type “Bearer”  and past  “access_token” value</w:t>
+        <w:tab/>
+        <w:tab/>
+      </w:r>
+      <w:r>
+        <w:rPr>
+          <w:rtl w:val="0"/>
+        </w:rPr>
+      </w:r>
+    </w:p>
+    <w:p>
+      <w:pPr>
+        <w:spacing w:after="160" w:line="259" w:lineRule="auto"/>
+        <w:ind w:left="0" w:firstLine="0"/>
+        <w:contextualSpacing w:val="0"/>
+        <w:rPr/>
+      </w:pPr>
+      <w:r>
+        <w:rPr>
+          <w:rtl w:val="0"/>
+        </w:rPr>
+      </w:r>
+    </w:p>
+    <w:p>
+      <w:pPr>
+        <w:spacing w:after="160" w:line="259" w:lineRule="auto"/>
+        <w:ind w:left="0" w:firstLine="0"/>
+        <w:contextualSpacing w:val="0"/>
+        <w:rPr/>
+      </w:pPr>
+      <w:r>
+        <w:rPr>
+          <w:rtl w:val="0"/>
+        </w:rPr>
+      </w:r>
+    </w:p>
+    <w:p>
+      <w:pPr>
+        <w:spacing w:after="160" w:line="259" w:lineRule="auto"/>
+        <w:ind w:left="0" w:firstLine="0"/>
+        <w:contextualSpacing w:val="0"/>
+        <w:rPr/>
+      </w:pPr>
+      <w:r>
+        <w:rPr>
+          <w:rtl w:val="0"/>
+        </w:rPr>
+      </w:r>
+    </w:p>
+    <w:p>
+      <w:pPr>
+        <w:spacing w:after="160" w:line="259" w:lineRule="auto"/>
+        <w:ind w:left="0" w:firstLine="0"/>
+        <w:contextualSpacing w:val="0"/>
+        <w:rPr/>
+      </w:pPr>
       <w:r>
         <w:rPr>
           <w:rtl w:val="0"/>
@@ -721,16 +937,16 @@
           <wp:inline distB="114300" distT="114300" distL="114300" distR="114300">
             <wp:extent cx="5943600" cy="2540000"/>
             <wp:effectExtent b="0" l="0" r="0" t="0"/>
-            <wp:docPr id="2" name="image4.jpg"/>
+            <wp:docPr id="2" name="image3.jpg"/>
             <a:graphic>
               <a:graphicData uri="http://schemas.openxmlformats.org/drawingml/2006/picture">
                 <pic:pic>
                   <pic:nvPicPr>
-                    <pic:cNvPr id="0" name="image4.jpg"/>
+                    <pic:cNvPr id="0" name="image3.jpg"/>
                     <pic:cNvPicPr preferRelativeResize="0"/>
                   </pic:nvPicPr>
                   <pic:blipFill>
-                    <a:blip r:embed="rId12"/>
+                    <a:blip r:embed="rId14"/>
                     <a:srcRect b="0" l="0" r="0" t="0"/>
                     <a:stretch>
                       <a:fillRect/>
@@ -783,16 +999,16 @@
           <wp:inline distB="114300" distT="114300" distL="114300" distR="114300">
             <wp:extent cx="5943600" cy="2413000"/>
             <wp:effectExtent b="0" l="0" r="0" t="0"/>
-            <wp:docPr id="4" name="image2.jpg"/>
+            <wp:docPr id="4" name="image6.jpg"/>
             <a:graphic>
               <a:graphicData uri="http://schemas.openxmlformats.org/drawingml/2006/picture">
                 <pic:pic>
                   <pic:nvPicPr>
-                    <pic:cNvPr id="0" name="image2.jpg"/>
+                    <pic:cNvPr id="0" name="image6.jpg"/>
                     <pic:cNvPicPr preferRelativeResize="0"/>
                   </pic:nvPicPr>
                   <pic:blipFill>
-                    <a:blip r:embed="rId13"/>
+                    <a:blip r:embed="rId15"/>
                     <a:srcRect b="0" l="0" r="0" t="0"/>
                     <a:stretch>
                       <a:fillRect/>
